--- a/public_html/documents/LOL_CONTRATS_TEXTES_FOOTNOTES_DE.docx
+++ b/public_html/documents/LOL_CONTRATS_TEXTES_FOOTNOTES_DE.docx
@@ -367,8 +367,6 @@
       <w:pPr>
         <w:rPr>
           <w:rFonts w:cstheme="minorHAnsi"/>
-          <w:color w:val="212121"/>
-          <w:shd w:val="clear" w:color="auto" w:fill="FFFFFF"/>
         </w:rPr>
       </w:pPr>
       <w:r>
@@ -461,21 +459,153 @@
           <w:color w:val="212121"/>
           <w:shd w:val="clear" w:color="auto" w:fill="FFFFFF"/>
         </w:rPr>
-        <w:t xml:space="preserve"> 7) Leihe der Decoder nur möglich mit Vertrag 24 Monate. Mit Vertrag 12 Monate: Kaufpreis pro Decoder: 159€</w:t>
-      </w:r>
+        <w:t xml:space="preserve"> 7) Leihe der Decoder nur möglich mit Vertrag 24 Monate. Mit Vertrag 12 Monate: Kaufpreis pro Decoder: 159€.</w:t>
+      </w:r>
+      <w:r>
+        <w:rPr>
+          <w:rFonts w:cstheme="minorHAnsi"/>
+        </w:rPr>
+        <w:t xml:space="preserve"> </w:t>
+      </w:r>
+      <w:r>
+        <w:rPr>
+          <w:rFonts w:cstheme="minorHAnsi"/>
+        </w:rPr>
+        <w:t>8</w:t>
+      </w:r>
+      <w:r>
+        <w:rPr>
+          <w:rFonts w:cstheme="minorHAnsi"/>
+        </w:rPr>
+        <w:t xml:space="preserve">) </w:t>
+      </w:r>
+      <w:r>
+        <w:rPr>
+          <w:rFonts w:cstheme="minorHAnsi"/>
+          <w:color w:val="212121"/>
+          <w:shd w:val="clear" w:color="auto" w:fill="FFFFFF"/>
+        </w:rPr>
+        <w:t>Veröffentlichung im Telefonbuch: ein Formular wird Ihnen zugesandt, welches ausgefüllt zurückgeschickt werden muss.</w:t>
+      </w:r>
+      <w:r>
+        <w:rPr>
+          <w:rFonts w:cstheme="minorHAnsi"/>
+        </w:rPr>
+        <w:t xml:space="preserve"> </w:t>
+      </w:r>
+      <w:r>
+        <w:rPr>
+          <w:rFonts w:cstheme="minorHAnsi"/>
+        </w:rPr>
+        <w:t>9</w:t>
+      </w:r>
+      <w:r>
+        <w:rPr>
+          <w:rFonts w:cstheme="minorHAnsi"/>
+        </w:rPr>
+        <w:t>) Zusätzliche Kosten für NT2ab Box.</w:t>
+      </w:r>
+    </w:p>
+    <w:p>
+      <w:pPr>
+        <w:rPr>
+          <w:rFonts w:cstheme="minorHAnsi"/>
+          <w:color w:val="212121"/>
+          <w:shd w:val="clear" w:color="auto" w:fill="FFFFFF"/>
+        </w:rPr>
+      </w:pPr>
+    </w:p>
+    <w:p>
+      <w:pPr>
+        <w:pStyle w:val="NormalWeb"/>
+        <w:spacing w:after="0" w:line="240" w:lineRule="auto"/>
+        <w:rPr>
+          <w:rFonts w:asciiTheme="minorHAnsi" w:hAnsiTheme="minorHAnsi" w:cstheme="minorHAnsi"/>
+        </w:rPr>
+      </w:pPr>
+      <w:r>
+        <w:rPr>
+          <w:rFonts w:asciiTheme="minorHAnsi" w:hAnsiTheme="minorHAnsi" w:cstheme="minorHAnsi"/>
+        </w:rPr>
+        <w:t>LOLDSL</w:t>
+      </w:r>
+      <w:r>
+        <w:rPr>
+          <w:rFonts w:asciiTheme="minorHAnsi" w:hAnsiTheme="minorHAnsi" w:cstheme="minorHAnsi"/>
+        </w:rPr>
+        <w:t>2</w:t>
+      </w:r>
+      <w:r>
+        <w:rPr>
+          <w:rFonts w:asciiTheme="minorHAnsi" w:hAnsiTheme="minorHAnsi" w:cstheme="minorHAnsi"/>
+        </w:rPr>
+        <w:t>_</w:t>
+      </w:r>
+      <w:r>
+        <w:rPr>
+          <w:rFonts w:asciiTheme="minorHAnsi" w:hAnsiTheme="minorHAnsi" w:cstheme="minorHAnsi"/>
+        </w:rPr>
+        <w:t>DE</w:t>
+      </w:r>
+    </w:p>
+    <w:p>
+      <w:pPr>
+        <w:rPr>
+          <w:rFonts w:cstheme="minorHAnsi"/>
+          <w:color w:val="212121"/>
+          <w:shd w:val="clear" w:color="auto" w:fill="FFFFFF"/>
+        </w:rPr>
+      </w:pPr>
       <w:bookmarkStart w:id="2" w:name="_GoBack"/>
-      <w:bookmarkEnd w:id="2"/>
-      <w:r>
-        <w:rPr>
-          <w:rFonts w:cstheme="minorHAnsi"/>
-          <w:color w:val="212121"/>
-          <w:shd w:val="clear" w:color="auto" w:fill="FFFFFF"/>
-        </w:rPr>
-        <w:t>.</w:t>
-      </w:r>
-      <w:r>
-        <w:rPr>
-          <w:rFonts w:cstheme="minorHAnsi"/>
+      <w:r>
+        <w:rPr>
+          <w:rFonts w:cstheme="minorHAnsi"/>
+        </w:rPr>
+        <w:t>1</w:t>
+      </w:r>
+      <w:r>
+        <w:rPr>
+          <w:rFonts w:cstheme="minorHAnsi"/>
+        </w:rPr>
+        <w:t>)</w:t>
+      </w:r>
+      <w:r>
+        <w:rPr>
+          <w:rFonts w:cstheme="minorHAnsi"/>
+          <w:color w:val="212121"/>
+          <w:shd w:val="clear" w:color="auto" w:fill="FFFFFF"/>
+        </w:rPr>
+        <w:t>Falls das gewählte Produkt an Ihrer Adresse nicht verfügbar ist, werden Sie von einem Mitarbeiter kontaktiert, um Ihnen eine Alternative anzubieten</w:t>
+      </w:r>
+      <w:r>
+        <w:rPr>
+          <w:rFonts w:cstheme="minorHAnsi"/>
+        </w:rPr>
+        <w:t xml:space="preserve">. </w:t>
+      </w:r>
+      <w:r>
+        <w:rPr>
+          <w:rFonts w:cstheme="minorHAnsi"/>
+        </w:rPr>
+        <w:t>2) Nationale Festnetzflat m</w:t>
+      </w:r>
+      <w:r>
+        <w:rPr>
+          <w:rFonts w:ascii="Open Sans" w:hAnsi="Open Sans" w:cs="Open Sans"/>
+          <w:color w:val="818181"/>
+          <w:sz w:val="17"/>
+          <w:szCs w:val="17"/>
+          <w:shd w:val="clear" w:color="auto" w:fill="FFFFFF"/>
+        </w:rPr>
+        <w:t>it Ausnahme von Sondernummern (800, 900, Gewinnspiele, Televoting, etc.).</w:t>
+      </w:r>
+      <w:r>
+        <w:rPr>
+          <w:rFonts w:ascii="Open Sans" w:hAnsi="Open Sans" w:cs="Open Sans"/>
+          <w:color w:val="818181"/>
+          <w:sz w:val="17"/>
+          <w:szCs w:val="17"/>
+          <w:shd w:val="clear" w:color="auto" w:fill="FFFFFF"/>
         </w:rPr>
         <w:t xml:space="preserve"> </w:t>
       </w:r>
@@ -483,7 +613,41 @@
         <w:rPr>
           <w:rFonts w:cstheme="minorHAnsi"/>
         </w:rPr>
-        <w:t>8</w:t>
+        <w:t xml:space="preserve">3) </w:t>
+      </w:r>
+      <w:r>
+        <w:rPr>
+          <w:rFonts w:cstheme="minorHAnsi"/>
+          <w:color w:val="212121"/>
+          <w:shd w:val="clear" w:color="auto" w:fill="FFFFFF"/>
+        </w:rPr>
+        <w:t>Internet über das Mobilfunknetz 2G/3G/4G bis zur Installation des gewählten Internetabos.</w:t>
+      </w:r>
+      <w:r>
+        <w:rPr>
+          <w:rFonts w:cstheme="minorHAnsi"/>
+        </w:rPr>
+        <w:t xml:space="preserve"> </w:t>
+      </w:r>
+      <w:r>
+        <w:rPr>
+          <w:rFonts w:cstheme="minorHAnsi"/>
+          <w:color w:val="212121"/>
+          <w:shd w:val="clear" w:color="auto" w:fill="FFFFFF"/>
+        </w:rPr>
+        <w:t xml:space="preserve">Verrechnung pro rata 24,90 €/Monat. 30 GB enthalten, 5,00 € pro zusätzliches GB. Keine Mindestvertragsdauer. 4G-Hotspot (Verpackung, Kabel, SIM-Karte und Hotspot) muss vom Kunden zurückgeschickt werden (Wenn nicht oder bei unvollständiger Verpackung: Verrechnung 99,00 €). </w:t>
+      </w:r>
+      <w:r>
+        <w:rPr>
+          <w:rFonts w:cstheme="minorHAnsi"/>
+        </w:rPr>
+        <w:t xml:space="preserve">4) </w:t>
+      </w:r>
+      <w:r>
+        <w:rPr>
+          <w:rFonts w:cstheme="minorHAnsi"/>
+        </w:rPr>
+        <w:t>Eventuelle Lieferkosten: 9€. 5</w:t>
       </w:r>
       <w:r>
         <w:rPr>
@@ -497,6 +661,36 @@
           <w:color w:val="212121"/>
           <w:shd w:val="clear" w:color="auto" w:fill="FFFFFF"/>
         </w:rPr>
+        <w:t>Die Installation durch einen Techniker wird innerhalb von 3-4 Wochen durchgeführt und beinhaltet: Installation des Modems oder Routers und Filters oder Splitters, Konfiguration des Internetzugangs auf einem Computer, Konfiguration des Telefondienstes mit einem Telefon, Inbetriebnahme einer E-Mail-Adresse in “Microsoft Outlook" – Zuzüglich Anreise 25 € Zentrum und Süden, Norden 35 €.</w:t>
+      </w:r>
+      <w:r>
+        <w:rPr>
+          <w:rFonts w:cstheme="minorHAnsi"/>
+          <w:color w:val="212121"/>
+          <w:shd w:val="clear" w:color="auto" w:fill="FFFFFF"/>
+        </w:rPr>
+        <w:t xml:space="preserve"> </w:t>
+      </w:r>
+      <w:r>
+        <w:rPr>
+          <w:rFonts w:cstheme="minorHAnsi"/>
+          <w:color w:val="212121"/>
+          <w:shd w:val="clear" w:color="auto" w:fill="FFFFFF"/>
+        </w:rPr>
+        <w:t>6</w:t>
+      </w:r>
+      <w:r>
+        <w:rPr>
+          <w:rFonts w:cstheme="minorHAnsi"/>
+        </w:rPr>
+        <w:t xml:space="preserve">) </w:t>
+      </w:r>
+      <w:r>
+        <w:rPr>
+          <w:rFonts w:cstheme="minorHAnsi"/>
+          <w:color w:val="212121"/>
+          <w:shd w:val="clear" w:color="auto" w:fill="FFFFFF"/>
+        </w:rPr>
         <w:t>Veröffentlichung im Telefonbuch: ein Formular wird Ihnen zugesandt, welches ausgefüllt zurückgeschickt werden muss.</w:t>
       </w:r>
       <w:r>
@@ -505,18 +699,16 @@
         </w:rPr>
         <w:t xml:space="preserve"> </w:t>
       </w:r>
-      <w:r>
-        <w:rPr>
-          <w:rFonts w:cstheme="minorHAnsi"/>
-        </w:rPr>
-        <w:t>9</w:t>
-      </w:r>
-      <w:r>
-        <w:rPr>
-          <w:rFonts w:cstheme="minorHAnsi"/>
-        </w:rPr>
-        <w:t>) Zusätzliche Kosten für NT2ab Box.</w:t>
-      </w:r>
+    </w:p>
+    <w:bookmarkEnd w:id="2"/>
+    <w:p>
+      <w:pPr>
+        <w:rPr>
+          <w:rFonts w:cstheme="minorHAnsi"/>
+          <w:color w:val="212121"/>
+          <w:shd w:val="clear" w:color="auto" w:fill="FFFFFF"/>
+        </w:rPr>
+      </w:pPr>
     </w:p>
     <w:p>
       <w:pPr>
@@ -1014,6 +1206,17 @@
       <w:lang w:eastAsia="lb-LU"/>
     </w:rPr>
   </w:style>
+  <w:style w:type="paragraph" w:styleId="ListParagraph">
+    <w:name w:val="List Paragraph"/>
+    <w:basedOn w:val="Normal"/>
+    <w:uiPriority w:val="34"/>
+    <w:qFormat/>
+    <w:rsid w:val="00A07D60"/>
+    <w:pPr>
+      <w:ind w:left="720"/>
+      <w:contextualSpacing/>
+    </w:pPr>
+  </w:style>
 </w:styles>
 </file>
 
